--- a/张雪冰提交版本.docx
+++ b/张雪冰提交版本.docx
@@ -427,20 +427,23 @@
     <w:tbl>
       <w:tblPr>
         <w:tblStyle w:val="af2"/>
-        <w:tblpPr w:leftFromText="180" w:rightFromText="180" w:vertAnchor="text" w:horzAnchor="page" w:tblpXSpec="center" w:tblpY="579"/>
+        <w:tblpPr w:leftFromText="180" w:rightFromText="180" w:vertAnchor="text" w:horzAnchor="margin" w:tblpXSpec="center" w:tblpY="774"/>
         <w:tblW w:w="0" w:type="auto"/>
         <w:tblLook w:val="04A0" w:firstRow="1" w:lastRow="0" w:firstColumn="1" w:lastColumn="0" w:noHBand="0" w:noVBand="1"/>
       </w:tblPr>
       <w:tblGrid>
-        <w:gridCol w:w="988"/>
-        <w:gridCol w:w="1280"/>
-        <w:gridCol w:w="758"/>
-        <w:gridCol w:w="2633"/>
+        <w:gridCol w:w="942"/>
+        <w:gridCol w:w="1220"/>
+        <w:gridCol w:w="676"/>
+        <w:gridCol w:w="2512"/>
       </w:tblGrid>
       <w:tr>
-        <w:tc>
-          <w:tcPr>
-            <w:tcW w:w="988" w:type="dxa"/>
+        <w:trPr>
+          <w:trHeight w:val="659"/>
+        </w:trPr>
+        <w:tc>
+          <w:tcPr>
+            <w:tcW w:w="942" w:type="dxa"/>
             <w:tcBorders>
               <w:top w:val="nil"/>
               <w:left w:val="nil"/>
@@ -455,8 +458,7 @@
                 <w:tab w:val="left" w:pos="2828"/>
               </w:tabs>
               <w:spacing w:line="240" w:lineRule="auto"/>
-              <w:ind w:firstLine="361"/>
-              <w:jc w:val="center"/>
+              <w:ind w:firstLineChars="0" w:firstLine="0"/>
               <w:rPr>
                 <w:b/>
                 <w:bCs/>
@@ -472,32 +474,35 @@
                 <w:tab w:val="left" w:pos="2828"/>
               </w:tabs>
               <w:spacing w:line="240" w:lineRule="auto"/>
-              <w:ind w:firstLine="361"/>
-              <w:jc w:val="center"/>
-              <w:rPr>
-                <w:sz w:val="40"/>
-              </w:rPr>
-            </w:pPr>
-            <w:r>
-              <w:rPr>
-                <w:rFonts w:hint="eastAsia"/>
+              <w:ind w:firstLineChars="0" w:firstLine="0"/>
+              <w:rPr>
                 <w:b/>
                 <w:bCs/>
                 <w:sz w:val="18"/>
                 <w:szCs w:val="18"/>
               </w:rPr>
+            </w:pPr>
+            <w:r>
+              <w:rPr>
+                <w:rFonts w:hint="eastAsia"/>
+                <w:b/>
+                <w:bCs/>
+                <w:sz w:val="18"/>
+                <w:szCs w:val="18"/>
+              </w:rPr>
               <w:t>学生姓名</w:t>
             </w:r>
           </w:p>
         </w:tc>
         <w:tc>
           <w:tcPr>
-            <w:tcW w:w="1280" w:type="dxa"/>
+            <w:tcW w:w="1220" w:type="dxa"/>
             <w:tcBorders>
               <w:top w:val="nil"/>
               <w:left w:val="nil"/>
               <w:right w:val="nil"/>
             </w:tcBorders>
+            <w:vAlign w:val="bottom"/>
           </w:tcPr>
           <w:p>
             <w:pPr>
@@ -506,8 +511,7 @@
                 <w:tab w:val="left" w:pos="2828"/>
               </w:tabs>
               <w:spacing w:line="240" w:lineRule="auto"/>
-              <w:ind w:firstLine="643"/>
-              <w:jc w:val="center"/>
+              <w:ind w:firstLineChars="0" w:firstLine="0"/>
               <w:rPr>
                 <w:sz w:val="40"/>
               </w:rPr>
@@ -526,7 +530,7 @@
         </w:tc>
         <w:tc>
           <w:tcPr>
-            <w:tcW w:w="709" w:type="dxa"/>
+            <w:tcW w:w="676" w:type="dxa"/>
             <w:tcBorders>
               <w:top w:val="nil"/>
               <w:left w:val="nil"/>
@@ -558,7 +562,7 @@
                 <w:tab w:val="left" w:pos="2828"/>
               </w:tabs>
               <w:spacing w:line="240" w:lineRule="auto"/>
-              <w:ind w:firstLine="361"/>
+              <w:ind w:firstLineChars="0" w:firstLine="0"/>
               <w:jc w:val="left"/>
               <w:rPr>
                 <w:sz w:val="40"/>
@@ -578,12 +582,13 @@
         </w:tc>
         <w:tc>
           <w:tcPr>
-            <w:tcW w:w="2415" w:type="dxa"/>
+            <w:tcW w:w="2512" w:type="dxa"/>
             <w:tcBorders>
               <w:top w:val="nil"/>
               <w:left w:val="nil"/>
               <w:right w:val="nil"/>
             </w:tcBorders>
+            <w:vAlign w:val="bottom"/>
           </w:tcPr>
           <w:p>
             <w:pPr>
@@ -592,7 +597,7 @@
                 <w:tab w:val="left" w:pos="2828"/>
               </w:tabs>
               <w:spacing w:line="240" w:lineRule="auto"/>
-              <w:ind w:firstLine="643"/>
+              <w:ind w:firstLineChars="62" w:firstLine="199"/>
               <w:rPr>
                 <w:sz w:val="40"/>
               </w:rPr>
@@ -611,20 +616,11 @@
         </w:tc>
       </w:tr>
     </w:tbl>
-    <w:p>
-      <w:pPr>
-        <w:spacing w:line="240" w:lineRule="auto"/>
-        <w:ind w:firstLine="800"/>
-        <w:rPr>
-          <w:sz w:val="40"/>
-        </w:rPr>
-      </w:pPr>
-    </w:p>
     <w:tbl>
       <w:tblPr>
         <w:tblStyle w:val="af2"/>
         <w:tblW w:w="0" w:type="auto"/>
-        <w:jc w:val="center"/>
+        <w:tblInd w:w="1468" w:type="dxa"/>
         <w:tblLook w:val="04A0" w:firstRow="1" w:lastRow="0" w:firstColumn="1" w:lastColumn="0" w:noHBand="0" w:noVBand="1"/>
       </w:tblPr>
       <w:tblGrid>
@@ -635,7 +631,6 @@
       <w:tr>
         <w:trPr>
           <w:trHeight w:val="709"/>
-          <w:jc w:val="center"/>
         </w:trPr>
         <w:tc>
           <w:tcPr>
@@ -654,7 +649,7 @@
                 <w:tab w:val="left" w:pos="2828"/>
               </w:tabs>
               <w:spacing w:line="240" w:lineRule="auto"/>
-              <w:ind w:leftChars="110" w:left="264" w:firstLineChars="153" w:firstLine="276"/>
+              <w:ind w:firstLineChars="0" w:firstLine="0"/>
               <w:jc w:val="left"/>
               <w:rPr>
                 <w:b/>
@@ -671,7 +666,7 @@
                 <w:tab w:val="left" w:pos="2828"/>
               </w:tabs>
               <w:spacing w:line="240" w:lineRule="auto"/>
-              <w:ind w:firstLine="361"/>
+              <w:ind w:firstLineChars="0" w:firstLine="0"/>
               <w:jc w:val="left"/>
               <w:rPr>
                 <w:rFonts w:ascii="黑体" w:eastAsia="黑体" w:hAnsi="黑体"/>
@@ -702,6 +697,7 @@
               <w:left w:val="nil"/>
               <w:right w:val="nil"/>
             </w:tcBorders>
+            <w:vAlign w:val="bottom"/>
           </w:tcPr>
           <w:p>
             <w:pPr>
@@ -710,8 +706,7 @@
                 <w:tab w:val="left" w:pos="2828"/>
               </w:tabs>
               <w:spacing w:line="240" w:lineRule="auto"/>
-              <w:ind w:firstLine="643"/>
-              <w:jc w:val="center"/>
+              <w:ind w:firstLineChars="400" w:firstLine="1285"/>
               <w:rPr>
                 <w:vertAlign w:val="subscript"/>
               </w:rPr>
@@ -732,7 +727,6 @@
       <w:tr>
         <w:trPr>
           <w:trHeight w:val="749"/>
-          <w:jc w:val="center"/>
         </w:trPr>
         <w:tc>
           <w:tcPr>
@@ -769,7 +763,7 @@
                 <w:tab w:val="left" w:pos="2828"/>
               </w:tabs>
               <w:spacing w:line="240" w:lineRule="auto"/>
-              <w:ind w:firstLine="361"/>
+              <w:ind w:firstLineChars="0" w:firstLine="0"/>
               <w:jc w:val="left"/>
               <w:rPr>
                 <w:rFonts w:ascii="黑体" w:eastAsia="黑体" w:hAnsi="黑体"/>
@@ -799,6 +793,7 @@
               <w:bottom w:val="single" w:sz="4" w:space="0" w:color="auto"/>
               <w:right w:val="nil"/>
             </w:tcBorders>
+            <w:vAlign w:val="bottom"/>
           </w:tcPr>
           <w:p>
             <w:pPr>
@@ -807,8 +802,7 @@
                 <w:tab w:val="left" w:pos="2828"/>
               </w:tabs>
               <w:spacing w:line="240" w:lineRule="auto"/>
-              <w:ind w:firstLine="643"/>
-              <w:jc w:val="center"/>
+              <w:ind w:firstLineChars="62" w:firstLine="199"/>
               <w:rPr>
                 <w:vertAlign w:val="subscript"/>
               </w:rPr>
@@ -829,7 +823,6 @@
       <w:tr>
         <w:trPr>
           <w:trHeight w:val="709"/>
-          <w:jc w:val="center"/>
         </w:trPr>
         <w:tc>
           <w:tcPr>
@@ -865,7 +858,7 @@
                 <w:tab w:val="left" w:pos="2828"/>
               </w:tabs>
               <w:spacing w:line="240" w:lineRule="auto"/>
-              <w:ind w:firstLine="361"/>
+              <w:ind w:firstLineChars="0" w:firstLine="0"/>
               <w:jc w:val="left"/>
               <w:rPr>
                 <w:rFonts w:ascii="黑体" w:eastAsia="黑体" w:hAnsi="黑体"/>
@@ -895,6 +888,7 @@
               <w:left w:val="nil"/>
               <w:right w:val="nil"/>
             </w:tcBorders>
+            <w:vAlign w:val="bottom"/>
           </w:tcPr>
           <w:p>
             <w:pPr>
@@ -903,8 +897,7 @@
                 <w:tab w:val="left" w:pos="2828"/>
               </w:tabs>
               <w:spacing w:line="240" w:lineRule="auto"/>
-              <w:ind w:firstLine="643"/>
-              <w:jc w:val="center"/>
+              <w:ind w:firstLineChars="162" w:firstLine="520"/>
               <w:rPr>
                 <w:vertAlign w:val="subscript"/>
               </w:rPr>
@@ -925,7 +918,6 @@
       <w:tr>
         <w:trPr>
           <w:trHeight w:val="709"/>
-          <w:jc w:val="center"/>
         </w:trPr>
         <w:tc>
           <w:tcPr>
@@ -961,7 +953,7 @@
                 <w:tab w:val="left" w:pos="2828"/>
               </w:tabs>
               <w:spacing w:line="240" w:lineRule="auto"/>
-              <w:ind w:firstLine="361"/>
+              <w:ind w:firstLineChars="0" w:firstLine="0"/>
               <w:jc w:val="left"/>
               <w:rPr>
                 <w:rFonts w:ascii="黑体" w:eastAsia="黑体" w:hAnsi="黑体"/>
@@ -991,6 +983,7 @@
               <w:left w:val="nil"/>
               <w:right w:val="nil"/>
             </w:tcBorders>
+            <w:vAlign w:val="bottom"/>
           </w:tcPr>
           <w:p>
             <w:pPr>
@@ -999,8 +992,7 @@
                 <w:tab w:val="left" w:pos="2828"/>
               </w:tabs>
               <w:spacing w:line="240" w:lineRule="auto"/>
-              <w:ind w:firstLine="643"/>
-              <w:jc w:val="center"/>
+              <w:ind w:firstLineChars="162" w:firstLine="520"/>
               <w:rPr>
                 <w:vertAlign w:val="subscript"/>
               </w:rPr>
@@ -1015,6 +1007,16 @@
               </w:rPr>
               <w:t>2019年6月</w:t>
             </w:r>
+            <w:r>
+              <w:rPr>
+                <w:rFonts w:ascii="黑体" w:eastAsia="黑体" w:hAnsi="黑体" w:hint="eastAsia"/>
+                <w:b/>
+                <w:bCs/>
+                <w:sz w:val="32"/>
+                <w:szCs w:val="32"/>
+              </w:rPr>
+              <w:t>6日</w:t>
+            </w:r>
           </w:p>
         </w:tc>
       </w:tr>
@@ -1025,6 +1027,17 @@
         <w:ind w:firstLine="480"/>
         <w:jc w:val="center"/>
         <w:rPr>
+          <w:vertAlign w:val="subscript"/>
+        </w:rPr>
+      </w:pPr>
+    </w:p>
+    <w:p>
+      <w:pPr>
+        <w:spacing w:line="240" w:lineRule="auto"/>
+        <w:ind w:firstLine="480"/>
+        <w:jc w:val="center"/>
+        <w:rPr>
+          <w:rFonts w:hint="eastAsia"/>
           <w:vertAlign w:val="subscript"/>
         </w:rPr>
       </w:pPr>
@@ -1058,7 +1071,6 @@
           <w:bCs/>
           <w:sz w:val="36"/>
         </w:rPr>
-        <w:lastRenderedPageBreak/>
         <w:t>中</w:t>
       </w:r>
       <w:r>
@@ -1163,19 +1175,18 @@
           <w:bCs/>
           <w:sz w:val="36"/>
         </w:rPr>
-      </w:pPr>
-    </w:p>
-    <w:p>
-      <w:pPr>
-        <w:spacing w:line="240" w:lineRule="auto"/>
-        <w:ind w:firstLine="723"/>
-        <w:jc w:val="left"/>
-        <w:rPr>
-          <w:rFonts w:eastAsia="楷体_GB2312"/>
-          <w:b/>
-          <w:bCs/>
-          <w:sz w:val="36"/>
-        </w:rPr>
+        <w:sectPr>
+          <w:headerReference w:type="even" r:id="rId9"/>
+          <w:headerReference w:type="default" r:id="rId10"/>
+          <w:footerReference w:type="even" r:id="rId11"/>
+          <w:footerReference w:type="default" r:id="rId12"/>
+          <w:headerReference w:type="first" r:id="rId13"/>
+          <w:footerReference w:type="first" r:id="rId14"/>
+          <w:pgSz w:w="11906" w:h="16838"/>
+          <w:pgMar w:top="1440" w:right="1700" w:bottom="1440" w:left="1800" w:header="851" w:footer="992" w:gutter="0"/>
+          <w:cols w:space="425"/>
+          <w:docGrid w:type="lines" w:linePitch="312"/>
+        </w:sectPr>
       </w:pPr>
     </w:p>
     <w:p>
@@ -1196,14 +1207,24 @@
           <w:sz w:val="32"/>
           <w:szCs w:val="32"/>
         </w:rPr>
-        <w:t>棉花图像自动分级系统</w:t>
+        <w:lastRenderedPageBreak/>
+        <w:t>棉</w:t>
+      </w:r>
+      <w:r>
+        <w:rPr>
+          <w:rFonts w:ascii="黑体" w:eastAsia="黑体" w:hAnsi="黑体" w:hint="eastAsia"/>
+          <w:b/>
+          <w:sz w:val="32"/>
+          <w:szCs w:val="32"/>
+        </w:rPr>
+        <w:t>花图像自动分级系统</w:t>
       </w:r>
     </w:p>
     <w:p>
       <w:pPr>
         <w:pStyle w:val="a3"/>
         <w:spacing w:line="240" w:lineRule="auto"/>
-        <w:ind w:firstLine="643"/>
+        <w:ind w:firstLineChars="62" w:firstLine="199"/>
         <w:rPr>
           <w:b/>
         </w:rPr>
@@ -1819,13 +1840,43 @@
     </w:p>
     <w:p>
       <w:pPr>
-        <w:spacing w:line="240" w:lineRule="auto"/>
-        <w:ind w:firstLineChars="0" w:firstLine="0"/>
-        <w:jc w:val="left"/>
-        <w:rPr>
-          <w:rFonts w:hint="eastAsia"/>
-        </w:rPr>
-      </w:pPr>
+        <w:ind w:firstLine="480"/>
+      </w:pPr>
+    </w:p>
+    <w:p>
+      <w:pPr>
+        <w:ind w:firstLine="480"/>
+      </w:pPr>
+    </w:p>
+    <w:p>
+      <w:pPr>
+        <w:ind w:firstLine="480"/>
+      </w:pPr>
+    </w:p>
+    <w:p>
+      <w:pPr>
+        <w:ind w:firstLine="480"/>
+      </w:pPr>
+    </w:p>
+    <w:p>
+      <w:pPr>
+        <w:ind w:firstLine="480"/>
+        <w:sectPr>
+          <w:pgSz w:w="11906" w:h="16838"/>
+          <w:pgMar w:top="1440" w:right="1700" w:bottom="1440" w:left="1800" w:header="851" w:footer="992" w:gutter="0"/>
+          <w:cols w:space="425"/>
+          <w:docGrid w:type="lines" w:linePitch="312"/>
+        </w:sectPr>
+      </w:pPr>
+      <w:r>
+        <w:rPr>
+          <w:rFonts w:hint="eastAsia"/>
+        </w:rPr>
+        <w:t xml:space="preserve"> </w:t>
+      </w:r>
+      <w:r>
+        <w:t xml:space="preserve">                                                                 </w:t>
+      </w:r>
     </w:p>
     <w:p>
       <w:pPr>
@@ -2799,8 +2850,6 @@
           <w:t>技术路线</w:t>
         </w:r>
       </w:hyperlink>
-      <w:bookmarkStart w:id="10" w:name="_GoBack"/>
-      <w:bookmarkEnd w:id="10"/>
     </w:p>
     <w:p>
       <w:pPr>
@@ -5057,7 +5106,13 @@
           <w:rPr>
             <w:rStyle w:val="af"/>
           </w:rPr>
-          <w:t>参考文献</w:t>
+          <w:t>参考文</w:t>
+        </w:r>
+        <w:r>
+          <w:rPr>
+            <w:rStyle w:val="af"/>
+          </w:rPr>
+          <w:t>献</w:t>
         </w:r>
       </w:hyperlink>
     </w:p>
@@ -5089,12 +5144,6 @@
           <w:rFonts w:ascii="黑体" w:eastAsia="黑体" w:hAnsi="黑体" w:cs="Times New Roman"/>
         </w:rPr>
         <w:sectPr>
-          <w:headerReference w:type="even" r:id="rId9"/>
-          <w:headerReference w:type="default" r:id="rId10"/>
-          <w:footerReference w:type="even" r:id="rId11"/>
-          <w:footerReference w:type="default" r:id="rId12"/>
-          <w:headerReference w:type="first" r:id="rId13"/>
-          <w:footerReference w:type="first" r:id="rId14"/>
           <w:pgSz w:w="11906" w:h="16838"/>
           <w:pgMar w:top="1440" w:right="1700" w:bottom="1440" w:left="1800" w:header="851" w:footer="992" w:gutter="0"/>
           <w:cols w:space="425"/>
@@ -5118,9 +5167,9 @@
       <w:pPr>
         <w:pStyle w:val="1"/>
       </w:pPr>
-      <w:bookmarkStart w:id="11" w:name="_Toc8485497"/>
-      <w:bookmarkStart w:id="12" w:name="_Toc10369261"/>
-      <w:bookmarkStart w:id="13" w:name="_Toc10369603"/>
+      <w:bookmarkStart w:id="10" w:name="_Toc8485497"/>
+      <w:bookmarkStart w:id="11" w:name="_Toc10369261"/>
+      <w:bookmarkStart w:id="12" w:name="_Toc10369603"/>
       <w:r>
         <w:rPr>
           <w:rFonts w:hint="eastAsia"/>
@@ -5128,17 +5177,17 @@
         <w:lastRenderedPageBreak/>
         <w:t>绪论</w:t>
       </w:r>
+      <w:bookmarkEnd w:id="10"/>
       <w:bookmarkEnd w:id="11"/>
       <w:bookmarkEnd w:id="12"/>
-      <w:bookmarkEnd w:id="13"/>
     </w:p>
     <w:p>
       <w:pPr>
         <w:pStyle w:val="2"/>
       </w:pPr>
-      <w:bookmarkStart w:id="14" w:name="_Toc8485498"/>
-      <w:bookmarkStart w:id="15" w:name="_Toc10369262"/>
-      <w:bookmarkStart w:id="16" w:name="_Toc10369604"/>
+      <w:bookmarkStart w:id="13" w:name="_Toc8485498"/>
+      <w:bookmarkStart w:id="14" w:name="_Toc10369262"/>
+      <w:bookmarkStart w:id="15" w:name="_Toc10369604"/>
       <w:r>
         <w:t>研究背景</w:t>
       </w:r>
@@ -5148,9 +5197,9 @@
         </w:rPr>
         <w:t>及意义</w:t>
       </w:r>
+      <w:bookmarkEnd w:id="13"/>
       <w:bookmarkEnd w:id="14"/>
       <w:bookmarkEnd w:id="15"/>
-      <w:bookmarkEnd w:id="16"/>
     </w:p>
     <w:p>
       <w:pPr>
@@ -5317,168 +5366,358 @@
           <w:b/>
           <w:vertAlign w:val="superscript"/>
         </w:rPr>
-        <w:t>[</w:t>
+        <w:t>[1]</w:t>
       </w:r>
       <w:r>
         <w:rPr>
           <w:b/>
           <w:vertAlign w:val="superscript"/>
         </w:rPr>
-        <w:t>1</w:t>
+        <w:fldChar w:fldCharType="end"/>
+      </w:r>
+      <w:r>
+        <w:rPr>
+          <w:rFonts w:hint="eastAsia"/>
+        </w:rPr>
+        <w:t>。</w:t>
+      </w:r>
+      <w:r>
+        <w:rPr>
+          <w:rFonts w:hint="eastAsia"/>
+        </w:rPr>
+        <w:t>棉花</w:t>
+      </w:r>
+      <w:r>
+        <w:rPr>
+          <w:rFonts w:hint="eastAsia"/>
+        </w:rPr>
+        <w:t>无可替代的经济价值决定其成为</w:t>
+      </w:r>
+      <w:r>
+        <w:rPr>
+          <w:rFonts w:hint="eastAsia"/>
+        </w:rPr>
+        <w:t>我国进出口贸易的重要商品，而</w:t>
+      </w:r>
+      <w:r>
+        <w:rPr>
+          <w:rFonts w:hint="eastAsia"/>
+        </w:rPr>
+        <w:t>棉花的品级</w:t>
+      </w:r>
+      <w:r>
+        <w:rPr>
+          <w:rFonts w:hint="eastAsia"/>
+        </w:rPr>
+        <w:t>直接影响交易</w:t>
+      </w:r>
+      <w:r>
+        <w:rPr>
+          <w:rFonts w:hint="eastAsia"/>
+        </w:rPr>
+        <w:t>定价，</w:t>
+      </w:r>
+      <w:r>
+        <w:rPr>
+          <w:rFonts w:hint="eastAsia"/>
+        </w:rPr>
+        <w:t>与</w:t>
+      </w:r>
+      <w:r>
+        <w:rPr>
+          <w:rFonts w:hint="eastAsia"/>
+        </w:rPr>
+        <w:t>国家利益</w:t>
+      </w:r>
+      <w:r>
+        <w:rPr>
+          <w:rFonts w:hint="eastAsia"/>
+        </w:rPr>
+        <w:t>密切相关</w:t>
+      </w:r>
+      <w:r>
+        <w:rPr>
+          <w:rFonts w:hint="eastAsia"/>
+        </w:rPr>
+        <w:t>，棉花也因此成为国家实施宏观调控的重要参考</w:t>
+      </w:r>
+      <w:r>
+        <w:rPr>
+          <w:rFonts w:hint="eastAsia"/>
+        </w:rPr>
+        <w:t>商品</w:t>
+      </w:r>
+      <w:r>
+        <w:rPr>
+          <w:rFonts w:hint="eastAsia"/>
+        </w:rPr>
+        <w:t>。</w:t>
+      </w:r>
+    </w:p>
+    <w:p>
+      <w:pPr>
+        <w:ind w:firstLine="480"/>
+      </w:pPr>
+      <w:r>
+        <w:rPr>
+          <w:rFonts w:hint="eastAsia"/>
+        </w:rPr>
+        <w:t>现阶段中国的棉花品级检验主要以“感官检验”为主，辅助“仪器质检”。“感官检验”要求在符合要求的光照条件下，检验人员凭借经验，使用触觉、视觉甚至嗅觉综合考察棉花的成熟程度、色泽特征和轧工质量评定棉花品级。“感官检验”</w:t>
+      </w:r>
+      <w:r>
+        <w:rPr>
+          <w:rFonts w:hint="eastAsia"/>
+        </w:rPr>
+        <w:t>中影响棉花品级的判定因素各种各样</w:t>
+      </w:r>
+      <w:r>
+        <w:rPr>
+          <w:rFonts w:hint="eastAsia"/>
+        </w:rPr>
+        <w:t>，例如光照影响、检验人员状态、棉花的色相等，这都会给棉花品级评定造成不同程度的误差；“仪器质检”主要依托于</w:t>
+      </w:r>
+      <w:r>
+        <w:rPr>
+          <w:rFonts w:hint="eastAsia"/>
+        </w:rPr>
+        <w:t>国外</w:t>
+      </w:r>
+      <w:r>
+        <w:rPr>
+          <w:rFonts w:hint="eastAsia"/>
+        </w:rPr>
+        <w:t>研发的</w:t>
+      </w:r>
+      <w:r>
+        <w:rPr>
+          <w:rFonts w:hint="eastAsia"/>
+        </w:rPr>
+        <w:t>H</w:t>
+      </w:r>
+      <w:r>
+        <w:t>VI</w:t>
+      </w:r>
+      <w:r>
+        <w:rPr>
+          <w:rFonts w:hint="eastAsia"/>
+        </w:rPr>
+        <w:t>、红外线检测设备</w:t>
+      </w:r>
+      <w:r>
+        <w:rPr>
+          <w:rFonts w:hint="eastAsia"/>
+        </w:rPr>
+        <w:t>等评测棉花的颜色特征等各种</w:t>
+      </w:r>
+      <w:r>
+        <w:rPr>
+          <w:rFonts w:hint="eastAsia"/>
+        </w:rPr>
+        <w:t>内在</w:t>
+      </w:r>
+      <w:r>
+        <w:rPr>
+          <w:rFonts w:hint="eastAsia"/>
+        </w:rPr>
+        <w:t>质量指标</w:t>
       </w:r>
       <w:r>
         <w:rPr>
           <w:b/>
           <w:vertAlign w:val="superscript"/>
         </w:rPr>
-        <w:t>]</w:t>
+        <w:fldChar w:fldCharType="begin"/>
       </w:r>
       <w:r>
         <w:rPr>
           <w:b/>
           <w:vertAlign w:val="superscript"/>
         </w:rPr>
+        <w:instrText xml:space="preserve"> </w:instrText>
+      </w:r>
+      <w:r>
+        <w:rPr>
+          <w:rFonts w:hint="eastAsia"/>
+          <w:b/>
+          <w:vertAlign w:val="superscript"/>
+        </w:rPr>
+        <w:instrText>REF _Ref9431407 \r \h</w:instrText>
+      </w:r>
+      <w:r>
+        <w:rPr>
+          <w:b/>
+          <w:vertAlign w:val="superscript"/>
+        </w:rPr>
+        <w:instrText xml:space="preserve">  \* MERGEFORMAT </w:instrText>
+      </w:r>
+      <w:r>
+        <w:rPr>
+          <w:b/>
+          <w:vertAlign w:val="superscript"/>
+        </w:rPr>
+      </w:r>
+      <w:r>
+        <w:rPr>
+          <w:b/>
+          <w:vertAlign w:val="superscript"/>
+        </w:rPr>
+        <w:fldChar w:fldCharType="separate"/>
+      </w:r>
+      <w:r>
+        <w:rPr>
+          <w:b/>
+          <w:vertAlign w:val="superscript"/>
+        </w:rPr>
+        <w:t>[2]</w:t>
+      </w:r>
+      <w:r>
+        <w:rPr>
+          <w:b/>
+          <w:vertAlign w:val="superscript"/>
+        </w:rPr>
         <w:fldChar w:fldCharType="end"/>
       </w:r>
       <w:r>
         <w:rPr>
           <w:rFonts w:hint="eastAsia"/>
         </w:rPr>
+        <w:t>，但</w:t>
+      </w:r>
+      <w:r>
+        <w:rPr>
+          <w:rFonts w:hint="eastAsia"/>
+        </w:rPr>
+        <w:t>该设备要求检测环境必须达到标准的温度和湿度，且</w:t>
+      </w:r>
+      <w:proofErr w:type="gramStart"/>
+      <w:r>
+        <w:rPr>
+          <w:rFonts w:hint="eastAsia"/>
+        </w:rPr>
+        <w:t>色特征</w:t>
+      </w:r>
+      <w:r>
+        <w:rPr>
+          <w:rFonts w:hint="eastAsia"/>
+        </w:rPr>
+        <w:t>级</w:t>
+      </w:r>
+      <w:proofErr w:type="gramEnd"/>
+      <w:r>
+        <w:rPr>
+          <w:rFonts w:hint="eastAsia"/>
+        </w:rPr>
+        <w:t>分类结果与人工品级分类结果存在差异</w:t>
+      </w:r>
+      <w:r>
+        <w:rPr>
+          <w:rFonts w:hint="eastAsia"/>
+        </w:rPr>
+        <w:t>，</w:t>
+      </w:r>
+      <w:r>
+        <w:rPr>
+          <w:rFonts w:hint="eastAsia"/>
+        </w:rPr>
+        <w:t>行内争议较大</w:t>
+      </w:r>
+      <w:r>
+        <w:rPr>
+          <w:rFonts w:hint="eastAsia"/>
+        </w:rPr>
         <w:t>。</w:t>
       </w:r>
       <w:r>
         <w:rPr>
           <w:rFonts w:hint="eastAsia"/>
         </w:rPr>
-        <w:t>棉花</w:t>
-      </w:r>
-      <w:r>
-        <w:rPr>
-          <w:rFonts w:hint="eastAsia"/>
-        </w:rPr>
-        <w:t>无可替代的经济价值决定其成为</w:t>
-      </w:r>
-      <w:r>
-        <w:rPr>
-          <w:rFonts w:hint="eastAsia"/>
-        </w:rPr>
-        <w:t>我国进出口贸易的重要商品，而</w:t>
-      </w:r>
-      <w:r>
-        <w:rPr>
-          <w:rFonts w:hint="eastAsia"/>
-        </w:rPr>
-        <w:t>棉花的品级</w:t>
-      </w:r>
-      <w:r>
-        <w:rPr>
-          <w:rFonts w:hint="eastAsia"/>
-        </w:rPr>
-        <w:t>直接影响交易</w:t>
-      </w:r>
-      <w:r>
-        <w:rPr>
-          <w:rFonts w:hint="eastAsia"/>
-        </w:rPr>
-        <w:t>定价，</w:t>
-      </w:r>
-      <w:r>
-        <w:rPr>
-          <w:rFonts w:hint="eastAsia"/>
-        </w:rPr>
-        <w:t>与</w:t>
-      </w:r>
-      <w:r>
-        <w:rPr>
-          <w:rFonts w:hint="eastAsia"/>
-        </w:rPr>
-        <w:t>国家利益</w:t>
-      </w:r>
-      <w:r>
-        <w:rPr>
-          <w:rFonts w:hint="eastAsia"/>
-        </w:rPr>
-        <w:t>密切相关</w:t>
-      </w:r>
-      <w:r>
-        <w:rPr>
-          <w:rFonts w:hint="eastAsia"/>
-        </w:rPr>
-        <w:t>，棉花也因此成为国家实施宏观调控的重要参考</w:t>
-      </w:r>
-      <w:r>
-        <w:rPr>
-          <w:rFonts w:hint="eastAsia"/>
-        </w:rPr>
-        <w:t>商品</w:t>
-      </w:r>
-      <w:r>
-        <w:rPr>
-          <w:rFonts w:hint="eastAsia"/>
-        </w:rPr>
-        <w:t>。</w:t>
+        <w:t>因此，棉花品级鉴定一直是行业研究重点。</w:t>
       </w:r>
     </w:p>
     <w:p>
       <w:pPr>
         <w:ind w:firstLine="480"/>
-      </w:pPr>
-      <w:r>
-        <w:rPr>
-          <w:rFonts w:hint="eastAsia"/>
-        </w:rPr>
-        <w:t>现阶段中国的棉花品级检验主要以“感官检验”为主，辅助“仪器质检”。“感官检验”要求在符合要求的光照条件下，检验人员凭借经验，使用触觉、视觉甚至嗅觉综合考察棉花的成熟程度、色泽特征和轧工质量评定棉花品级。“感官检验”</w:t>
-      </w:r>
-      <w:r>
-        <w:rPr>
-          <w:rFonts w:hint="eastAsia"/>
-        </w:rPr>
-        <w:t>中影响棉花品级的判定因素各种各样</w:t>
-      </w:r>
-      <w:r>
-        <w:rPr>
-          <w:rFonts w:hint="eastAsia"/>
-        </w:rPr>
-        <w:t>，例如光照影响、检验人员状态、棉花的色相等，这都会给棉花品级评定造成不同程度的误差；“仪器质检”主要依托于</w:t>
-      </w:r>
-      <w:r>
-        <w:rPr>
-          <w:rFonts w:hint="eastAsia"/>
-        </w:rPr>
-        <w:t>国外</w:t>
-      </w:r>
-      <w:r>
-        <w:rPr>
-          <w:rFonts w:hint="eastAsia"/>
-        </w:rPr>
-        <w:t>研发的</w:t>
-      </w:r>
-      <w:r>
-        <w:rPr>
-          <w:rFonts w:hint="eastAsia"/>
-        </w:rPr>
-        <w:t>H</w:t>
-      </w:r>
-      <w:r>
-        <w:t>VI</w:t>
-      </w:r>
-      <w:r>
-        <w:rPr>
-          <w:rFonts w:hint="eastAsia"/>
-        </w:rPr>
-        <w:t>、红外线检测设备</w:t>
-      </w:r>
-      <w:r>
-        <w:rPr>
-          <w:rFonts w:hint="eastAsia"/>
-        </w:rPr>
-        <w:t>等评测棉花的颜色特征等各种</w:t>
-      </w:r>
-      <w:r>
-        <w:rPr>
-          <w:rFonts w:hint="eastAsia"/>
-        </w:rPr>
-        <w:t>质量指标</w:t>
+        <w:rPr>
+          <w:vertAlign w:val="superscript"/>
+        </w:rPr>
+      </w:pPr>
+      <w:r>
+        <w:rPr>
+          <w:rFonts w:hint="eastAsia"/>
+        </w:rPr>
+        <w:t>随着</w:t>
+      </w:r>
+      <w:r>
+        <w:rPr>
+          <w:rFonts w:hint="eastAsia"/>
+        </w:rPr>
+        <w:t>计算机技术</w:t>
+      </w:r>
+      <w:r>
+        <w:rPr>
+          <w:rFonts w:hint="eastAsia"/>
+        </w:rPr>
+        <w:t>交叉</w:t>
+      </w:r>
+      <w:r>
+        <w:rPr>
+          <w:rFonts w:hint="eastAsia"/>
+        </w:rPr>
+        <w:t>学科的</w:t>
+      </w:r>
+      <w:r>
+        <w:rPr>
+          <w:rFonts w:hint="eastAsia"/>
+        </w:rPr>
+        <w:t>逐渐开展</w:t>
+      </w:r>
+      <w:r>
+        <w:rPr>
+          <w:rFonts w:hint="eastAsia"/>
+        </w:rPr>
+        <w:t>，计算机</w:t>
+      </w:r>
+      <w:r>
+        <w:rPr>
+          <w:rFonts w:hint="eastAsia"/>
+        </w:rPr>
+        <w:t>在相关研究领域取得</w:t>
+      </w:r>
+      <w:r>
+        <w:rPr>
+          <w:rFonts w:hint="eastAsia"/>
+        </w:rPr>
+        <w:t>高速发展</w:t>
+      </w:r>
+      <w:r>
+        <w:rPr>
+          <w:rFonts w:hint="eastAsia"/>
+        </w:rPr>
+        <w:t>，并在初步适用于指导农作物种植、收获</w:t>
+      </w:r>
+      <w:r>
+        <w:rPr>
+          <w:rFonts w:hint="eastAsia"/>
+        </w:rPr>
+        <w:t>，例如通过分析农作物生长的监测画面</w:t>
+      </w:r>
+      <w:r>
+        <w:rPr>
+          <w:rFonts w:hint="eastAsia"/>
+        </w:rPr>
+        <w:t>，</w:t>
+      </w:r>
+      <w:r>
+        <w:rPr>
+          <w:rFonts w:hint="eastAsia"/>
+        </w:rPr>
+        <w:t>不断调整其种植环境，提高作物收成与质量，</w:t>
+      </w:r>
+      <w:r>
+        <w:rPr>
+          <w:rFonts w:hint="eastAsia"/>
+        </w:rPr>
+        <w:t>这些技术的不断应用与积累为从图像角度研究棉花品级分类奠定了基础</w:t>
       </w:r>
       <w:r>
         <w:rPr>
@@ -5500,7 +5739,7 @@
           <w:b/>
           <w:vertAlign w:val="superscript"/>
         </w:rPr>
-        <w:instrText>REF _Ref9431407 \r \h</w:instrText>
+        <w:instrText>REF _Ref9431434 \r \h</w:instrText>
       </w:r>
       <w:r>
         <w:rPr>
@@ -5527,7 +5766,7 @@
           <w:b/>
           <w:vertAlign w:val="superscript"/>
         </w:rPr>
-        <w:t>[2]</w:t>
+        <w:t>[3]</w:t>
       </w:r>
       <w:r>
         <w:rPr>
@@ -5540,99 +5779,72 @@
         <w:rPr>
           <w:rFonts w:hint="eastAsia"/>
         </w:rPr>
-        <w:t>，但因其技术不精湛，现实应用中检测速度较慢，检测精度相对较低</w:t>
-      </w:r>
-      <w:r>
-        <w:rPr>
-          <w:rFonts w:hint="eastAsia"/>
-        </w:rPr>
-        <w:t>，</w:t>
-      </w:r>
-      <w:r>
-        <w:rPr>
-          <w:rFonts w:hint="eastAsia"/>
-        </w:rPr>
-        <w:t>为棉花的品级鉴定带来一定困难</w:t>
-      </w:r>
-      <w:r>
-        <w:rPr>
-          <w:rFonts w:hint="eastAsia"/>
-        </w:rPr>
-        <w:t>。</w:t>
-      </w:r>
-      <w:r>
-        <w:rPr>
-          <w:rFonts w:hint="eastAsia"/>
-        </w:rPr>
-        <w:t>因此，棉花品级鉴定一直是行业研究重点。</w:t>
+        <w:t>。深度学习模型</w:t>
+      </w:r>
+      <w:r>
+        <w:rPr>
+          <w:rFonts w:hint="eastAsia"/>
+        </w:rPr>
+        <w:t>出色的表现与解决实际问题的便捷</w:t>
+      </w:r>
+      <w:r>
+        <w:rPr>
+          <w:rFonts w:hint="eastAsia"/>
+        </w:rPr>
+        <w:t>性成为人工智能领域强大的工具，而</w:t>
+      </w:r>
+      <w:r>
+        <w:rPr>
+          <w:rFonts w:hint="eastAsia"/>
+        </w:rPr>
+        <w:t>卷积神经网络</w:t>
+      </w:r>
+      <w:r>
+        <w:rPr>
+          <w:rFonts w:hint="eastAsia"/>
+        </w:rPr>
+        <w:t>作为代表算法之一，其高效性则推动了深度学习在图像应用领域</w:t>
+      </w:r>
+      <w:r>
+        <w:rPr>
+          <w:rFonts w:hint="eastAsia"/>
+        </w:rPr>
+        <w:t>取得突出成就</w:t>
+      </w:r>
+      <w:r>
+        <w:rPr>
+          <w:rFonts w:hint="eastAsia"/>
+        </w:rPr>
+        <w:t>。与此同时，为了解决卷积神经网络的效率</w:t>
+      </w:r>
+      <w:r>
+        <w:rPr>
+          <w:rFonts w:hint="eastAsia"/>
+        </w:rPr>
+        <w:t>随着模型深度地增加逐渐下降</w:t>
+      </w:r>
+      <w:r>
+        <w:rPr>
+          <w:rFonts w:hint="eastAsia"/>
+        </w:rPr>
+        <w:t>问题，让卷积神经网络走出实验室，更广泛的应用于移动端，轻量化模型设计又逐渐走进人们的视野，进一步推广了深度学习在移动端的应用。</w:t>
       </w:r>
     </w:p>
     <w:p>
       <w:pPr>
         <w:ind w:firstLine="480"/>
-        <w:rPr>
-          <w:vertAlign w:val="superscript"/>
-        </w:rPr>
-      </w:pPr>
-      <w:r>
-        <w:rPr>
-          <w:rFonts w:hint="eastAsia"/>
-        </w:rPr>
-        <w:t>随着</w:t>
-      </w:r>
-      <w:r>
-        <w:rPr>
-          <w:rFonts w:hint="eastAsia"/>
-        </w:rPr>
-        <w:t>计算机技术</w:t>
-      </w:r>
-      <w:r>
-        <w:rPr>
-          <w:rFonts w:hint="eastAsia"/>
-        </w:rPr>
-        <w:t>交叉</w:t>
-      </w:r>
-      <w:r>
-        <w:rPr>
-          <w:rFonts w:hint="eastAsia"/>
-        </w:rPr>
-        <w:t>学科的</w:t>
-      </w:r>
-      <w:r>
-        <w:rPr>
-          <w:rFonts w:hint="eastAsia"/>
-        </w:rPr>
-        <w:t>逐渐开展</w:t>
-      </w:r>
-      <w:r>
-        <w:rPr>
-          <w:rFonts w:hint="eastAsia"/>
-        </w:rPr>
-        <w:t>，计算机</w:t>
-      </w:r>
-      <w:r>
-        <w:rPr>
-          <w:rFonts w:hint="eastAsia"/>
-        </w:rPr>
-        <w:t>在相关研究领域取得</w:t>
-      </w:r>
-      <w:r>
-        <w:rPr>
-          <w:rFonts w:hint="eastAsia"/>
-        </w:rPr>
-        <w:t>高速发展</w:t>
-      </w:r>
-      <w:r>
-        <w:rPr>
-          <w:rFonts w:hint="eastAsia"/>
-        </w:rPr>
-        <w:t>，并在指导农作物种植方面表现较为突出</w:t>
-      </w:r>
-      <w:r>
-        <w:rPr>
-          <w:rFonts w:hint="eastAsia"/>
-        </w:rPr>
-        <w:t>，例如通过分析农作物生长的监测画面</w:t>
+      </w:pPr>
+      <w:r>
+        <w:rPr>
+          <w:rFonts w:hint="eastAsia"/>
+        </w:rPr>
+        <w:t>本设计基于深度学习</w:t>
+      </w:r>
+      <w:r>
+        <w:rPr>
+          <w:rFonts w:hint="eastAsia"/>
+        </w:rPr>
+        <w:t>技术</w:t>
       </w:r>
       <w:r>
         <w:rPr>
@@ -5644,13 +5856,200 @@
         <w:rPr>
           <w:rFonts w:hint="eastAsia"/>
         </w:rPr>
-        <w:t>不断调整其种植环境，提高作物收成与质量，</w:t>
-      </w:r>
-      <w:r>
-        <w:rPr>
-          <w:rFonts w:hint="eastAsia"/>
-        </w:rPr>
-        <w:t>这些技术的不断应用与积累为从图像角度研究棉花品级分类奠定了基础</w:t>
+        <w:t>训练棉花分</w:t>
+      </w:r>
+      <w:r>
+        <w:rPr>
+          <w:rFonts w:hint="eastAsia"/>
+        </w:rPr>
+        <w:t>类器，并</w:t>
+      </w:r>
+      <w:r>
+        <w:rPr>
+          <w:rFonts w:hint="eastAsia"/>
+        </w:rPr>
+        <w:t>部署在移动终端，</w:t>
+      </w:r>
+      <w:r>
+        <w:rPr>
+          <w:rFonts w:hint="eastAsia"/>
+        </w:rPr>
+        <w:t>最终达到棉花图像分类</w:t>
+      </w:r>
+      <w:r>
+        <w:rPr>
+          <w:rFonts w:hint="eastAsia"/>
+        </w:rPr>
+        <w:t>错误率控制在</w:t>
+      </w:r>
+      <w:r>
+        <w:rPr>
+          <w:rFonts w:hint="eastAsia"/>
+        </w:rPr>
+        <w:t>2</w:t>
+      </w:r>
+      <w:r>
+        <w:rPr>
+          <w:rFonts w:hint="eastAsia"/>
+        </w:rPr>
+        <w:t>%</w:t>
+      </w:r>
+      <w:r>
+        <w:rPr>
+          <w:rFonts w:hint="eastAsia"/>
+        </w:rPr>
+        <w:t>以内</w:t>
+      </w:r>
+      <w:r>
+        <w:rPr>
+          <w:rFonts w:hint="eastAsia"/>
+        </w:rPr>
+        <w:t>，</w:t>
+      </w:r>
+      <w:r>
+        <w:rPr>
+          <w:rFonts w:hint="eastAsia"/>
+        </w:rPr>
+        <w:t>可见本</w:t>
+      </w:r>
+      <w:r>
+        <w:rPr>
+          <w:rFonts w:hint="eastAsia"/>
+        </w:rPr>
+        <w:t>方法</w:t>
+      </w:r>
+      <w:r>
+        <w:rPr>
+          <w:rFonts w:hint="eastAsia"/>
+        </w:rPr>
+        <w:t>为未来</w:t>
+      </w:r>
+      <w:r>
+        <w:rPr>
+          <w:rFonts w:hint="eastAsia"/>
+        </w:rPr>
+        <w:t>将神经网络适用到棉花分类</w:t>
+      </w:r>
+      <w:r>
+        <w:rPr>
+          <w:rFonts w:hint="eastAsia"/>
+        </w:rPr>
+        <w:t>提供了一个</w:t>
+      </w:r>
+      <w:r>
+        <w:rPr>
+          <w:rFonts w:hint="eastAsia"/>
+        </w:rPr>
+        <w:t>有效参考</w:t>
+      </w:r>
+      <w:r>
+        <w:rPr>
+          <w:rFonts w:hint="eastAsia"/>
+        </w:rPr>
+        <w:t>。</w:t>
+      </w:r>
+    </w:p>
+    <w:p>
+      <w:pPr>
+        <w:pStyle w:val="2"/>
+      </w:pPr>
+      <w:r>
+        <w:br w:type="page"/>
+      </w:r>
+      <w:bookmarkStart w:id="16" w:name="_Toc8485499"/>
+      <w:bookmarkStart w:id="17" w:name="_Toc10369263"/>
+      <w:bookmarkStart w:id="18" w:name="_Toc10369605"/>
+      <w:r>
+        <w:lastRenderedPageBreak/>
+        <w:t>国内外研究现状</w:t>
+      </w:r>
+      <w:bookmarkEnd w:id="16"/>
+      <w:bookmarkEnd w:id="17"/>
+      <w:bookmarkEnd w:id="18"/>
+    </w:p>
+    <w:p>
+      <w:pPr>
+        <w:pStyle w:val="3"/>
+      </w:pPr>
+      <w:bookmarkStart w:id="19" w:name="_Toc8485500"/>
+      <w:bookmarkStart w:id="20" w:name="_Toc10369264"/>
+      <w:bookmarkStart w:id="21" w:name="_Toc10369606"/>
+      <w:r>
+        <w:t>棉花</w:t>
+      </w:r>
+      <w:r>
+        <w:rPr>
+          <w:rFonts w:hint="eastAsia"/>
+        </w:rPr>
+        <w:t>品级</w:t>
+      </w:r>
+      <w:r>
+        <w:t>分类</w:t>
+      </w:r>
+      <w:r>
+        <w:rPr>
+          <w:rFonts w:hint="eastAsia"/>
+        </w:rPr>
+        <w:t>研究</w:t>
+      </w:r>
+      <w:bookmarkEnd w:id="19"/>
+      <w:bookmarkEnd w:id="20"/>
+      <w:bookmarkEnd w:id="21"/>
+    </w:p>
+    <w:p>
+      <w:pPr>
+        <w:ind w:firstLine="480"/>
+      </w:pPr>
+      <w:r>
+        <w:rPr>
+          <w:rFonts w:hint="eastAsia"/>
+        </w:rPr>
+        <w:t>棉纤维测试技术以瑞士乌斯特技术公司的</w:t>
+      </w:r>
+      <w:r>
+        <w:rPr>
+          <w:rFonts w:hint="eastAsia"/>
+        </w:rPr>
+        <w:t>H</w:t>
+      </w:r>
+      <w:r>
+        <w:t>VI</w:t>
+      </w:r>
+      <w:r>
+        <w:rPr>
+          <w:rFonts w:hint="eastAsia"/>
+        </w:rPr>
+        <w:t>单元为代表，美国</w:t>
+      </w:r>
+      <w:r>
+        <w:rPr>
+          <w:rFonts w:hint="eastAsia"/>
+        </w:rPr>
+        <w:t>M</w:t>
+      </w:r>
+      <w:r>
+        <w:t>otion</w:t>
+      </w:r>
+      <w:r>
+        <w:rPr>
+          <w:rFonts w:hint="eastAsia"/>
+        </w:rPr>
+        <w:t>公司与印度</w:t>
+      </w:r>
+      <w:r>
+        <w:rPr>
+          <w:rFonts w:hint="eastAsia"/>
+        </w:rPr>
+        <w:t>P</w:t>
+      </w:r>
+      <w:r>
+        <w:t>remier</w:t>
+      </w:r>
+      <w:r>
+        <w:rPr>
+          <w:rFonts w:hint="eastAsia"/>
+        </w:rPr>
+        <w:t>公司相继崛起，逐渐成为其竞争对手，成为棉纤维测试市场的三大巨头</w:t>
       </w:r>
       <w:r>
         <w:rPr>
@@ -5672,7 +6071,7 @@
           <w:b/>
           <w:vertAlign w:val="superscript"/>
         </w:rPr>
-        <w:instrText>REF _Ref9431434 \r \h</w:instrText>
+        <w:instrText>REF _Ref9431462 \r \h</w:instrText>
       </w:r>
       <w:r>
         <w:rPr>
@@ -5699,374 +6098,7 @@
           <w:b/>
           <w:vertAlign w:val="superscript"/>
         </w:rPr>
-        <w:t>[</w:t>
-      </w:r>
-      <w:r>
-        <w:rPr>
-          <w:b/>
-          <w:vertAlign w:val="superscript"/>
-        </w:rPr>
-        <w:t>3</w:t>
-      </w:r>
-      <w:r>
-        <w:rPr>
-          <w:b/>
-          <w:vertAlign w:val="superscript"/>
-        </w:rPr>
-        <w:t>]</w:t>
-      </w:r>
-      <w:r>
-        <w:rPr>
-          <w:b/>
-          <w:vertAlign w:val="superscript"/>
-        </w:rPr>
-        <w:fldChar w:fldCharType="end"/>
-      </w:r>
-      <w:r>
-        <w:rPr>
-          <w:rFonts w:hint="eastAsia"/>
-        </w:rPr>
-        <w:t>。深度学习模型</w:t>
-      </w:r>
-      <w:r>
-        <w:rPr>
-          <w:rFonts w:hint="eastAsia"/>
-        </w:rPr>
-        <w:t>出色的表现与解决实际问题的便捷</w:t>
-      </w:r>
-      <w:r>
-        <w:rPr>
-          <w:rFonts w:hint="eastAsia"/>
-        </w:rPr>
-        <w:t>性成为人工智能领域强大的工具，而</w:t>
-      </w:r>
-      <w:r>
-        <w:rPr>
-          <w:rFonts w:hint="eastAsia"/>
-        </w:rPr>
-        <w:t>卷积神经网络</w:t>
-      </w:r>
-      <w:r>
-        <w:rPr>
-          <w:rFonts w:hint="eastAsia"/>
-        </w:rPr>
-        <w:t>作为代表算法之一，其高效性则推动了深度学习在图像应用领域</w:t>
-      </w:r>
-      <w:r>
-        <w:rPr>
-          <w:rFonts w:hint="eastAsia"/>
-        </w:rPr>
-        <w:t>取得突出成就</w:t>
-      </w:r>
-      <w:r>
-        <w:rPr>
-          <w:rFonts w:hint="eastAsia"/>
-        </w:rPr>
-        <w:t>。与此同时，为了解决卷积神经网络的效率</w:t>
-      </w:r>
-      <w:r>
-        <w:rPr>
-          <w:rFonts w:hint="eastAsia"/>
-        </w:rPr>
-        <w:t>随着模型深度地增加逐渐下降</w:t>
-      </w:r>
-      <w:r>
-        <w:rPr>
-          <w:rFonts w:hint="eastAsia"/>
-        </w:rPr>
-        <w:t>问题，让卷积神经网络走出实验室，更广泛的应用于移动端，轻量化模型设计又逐渐走进人们的视野，进一步推广了深度学习在移动端的应用。</w:t>
-      </w:r>
-    </w:p>
-    <w:p>
-      <w:pPr>
-        <w:ind w:firstLine="480"/>
-      </w:pPr>
-      <w:r>
-        <w:rPr>
-          <w:rFonts w:hint="eastAsia"/>
-        </w:rPr>
-        <w:t>本设计基于深度学习</w:t>
-      </w:r>
-      <w:r>
-        <w:rPr>
-          <w:rFonts w:hint="eastAsia"/>
-        </w:rPr>
-        <w:t>技术</w:t>
-      </w:r>
-      <w:r>
-        <w:rPr>
-          <w:rFonts w:hint="eastAsia"/>
-        </w:rPr>
-        <w:t>，</w:t>
-      </w:r>
-      <w:r>
-        <w:rPr>
-          <w:rFonts w:hint="eastAsia"/>
-        </w:rPr>
-        <w:t>训练棉花分</w:t>
-      </w:r>
-      <w:r>
-        <w:rPr>
-          <w:rFonts w:hint="eastAsia"/>
-        </w:rPr>
-        <w:t>类器，并</w:t>
-      </w:r>
-      <w:r>
-        <w:rPr>
-          <w:rFonts w:hint="eastAsia"/>
-        </w:rPr>
-        <w:t>部署在移动终端，</w:t>
-      </w:r>
-      <w:r>
-        <w:rPr>
-          <w:rFonts w:hint="eastAsia"/>
-        </w:rPr>
-        <w:t>最终达到棉花图像分类</w:t>
-      </w:r>
-      <w:r>
-        <w:rPr>
-          <w:rFonts w:hint="eastAsia"/>
-        </w:rPr>
-        <w:t>错误率控制在</w:t>
-      </w:r>
-      <w:r>
-        <w:rPr>
-          <w:rFonts w:hint="eastAsia"/>
-        </w:rPr>
-        <w:t>2</w:t>
-      </w:r>
-      <w:r>
-        <w:rPr>
-          <w:rFonts w:hint="eastAsia"/>
-        </w:rPr>
-        <w:t>%</w:t>
-      </w:r>
-      <w:r>
-        <w:rPr>
-          <w:rFonts w:hint="eastAsia"/>
-        </w:rPr>
-        <w:t>以内</w:t>
-      </w:r>
-      <w:r>
-        <w:rPr>
-          <w:rFonts w:hint="eastAsia"/>
-        </w:rPr>
-        <w:t>，</w:t>
-      </w:r>
-      <w:r>
-        <w:rPr>
-          <w:rFonts w:hint="eastAsia"/>
-        </w:rPr>
-        <w:t>可见本</w:t>
-      </w:r>
-      <w:r>
-        <w:rPr>
-          <w:rFonts w:hint="eastAsia"/>
-        </w:rPr>
-        <w:t>方法</w:t>
-      </w:r>
-      <w:r>
-        <w:rPr>
-          <w:rFonts w:hint="eastAsia"/>
-        </w:rPr>
-        <w:t>为未来</w:t>
-      </w:r>
-      <w:r>
-        <w:rPr>
-          <w:rFonts w:hint="eastAsia"/>
-        </w:rPr>
-        <w:t>将神经网络适用到棉花分类</w:t>
-      </w:r>
-      <w:r>
-        <w:rPr>
-          <w:rFonts w:hint="eastAsia"/>
-        </w:rPr>
-        <w:t>提供了一个</w:t>
-      </w:r>
-      <w:r>
-        <w:rPr>
-          <w:rFonts w:hint="eastAsia"/>
-        </w:rPr>
-        <w:t>有效参考</w:t>
-      </w:r>
-      <w:r>
-        <w:rPr>
-          <w:rFonts w:hint="eastAsia"/>
-        </w:rPr>
-        <w:t>。</w:t>
-      </w:r>
-    </w:p>
-    <w:p>
-      <w:pPr>
-        <w:spacing w:line="240" w:lineRule="auto"/>
-        <w:ind w:firstLine="480"/>
-        <w:jc w:val="left"/>
-      </w:pPr>
-      <w:r>
-        <w:br w:type="page"/>
-      </w:r>
-    </w:p>
-    <w:p>
-      <w:pPr>
-        <w:pStyle w:val="2"/>
-      </w:pPr>
-      <w:bookmarkStart w:id="17" w:name="_Toc8485499"/>
-      <w:bookmarkStart w:id="18" w:name="_Toc10369263"/>
-      <w:bookmarkStart w:id="19" w:name="_Toc10369605"/>
-      <w:r>
-        <w:lastRenderedPageBreak/>
-        <w:t>国内外研究现状</w:t>
-      </w:r>
-      <w:bookmarkEnd w:id="17"/>
-      <w:bookmarkEnd w:id="18"/>
-      <w:bookmarkEnd w:id="19"/>
-    </w:p>
-    <w:p>
-      <w:pPr>
-        <w:pStyle w:val="3"/>
-      </w:pPr>
-      <w:bookmarkStart w:id="20" w:name="_Toc8485500"/>
-      <w:bookmarkStart w:id="21" w:name="_Toc10369264"/>
-      <w:bookmarkStart w:id="22" w:name="_Toc10369606"/>
-      <w:r>
-        <w:t>棉花</w:t>
-      </w:r>
-      <w:r>
-        <w:rPr>
-          <w:rFonts w:hint="eastAsia"/>
-        </w:rPr>
-        <w:t>品级</w:t>
-      </w:r>
-      <w:r>
-        <w:t>分类</w:t>
-      </w:r>
-      <w:r>
-        <w:rPr>
-          <w:rFonts w:hint="eastAsia"/>
-        </w:rPr>
-        <w:t>研究</w:t>
-      </w:r>
-      <w:bookmarkEnd w:id="20"/>
-      <w:bookmarkEnd w:id="21"/>
-      <w:bookmarkEnd w:id="22"/>
-    </w:p>
-    <w:p>
-      <w:pPr>
-        <w:ind w:firstLine="480"/>
-      </w:pPr>
-      <w:r>
-        <w:rPr>
-          <w:rFonts w:hint="eastAsia"/>
-        </w:rPr>
-        <w:t>棉纤维测试技术以瑞士乌斯特技术公司的</w:t>
-      </w:r>
-      <w:r>
-        <w:rPr>
-          <w:rFonts w:hint="eastAsia"/>
-        </w:rPr>
-        <w:t>H</w:t>
-      </w:r>
-      <w:r>
-        <w:t>VI</w:t>
-      </w:r>
-      <w:r>
-        <w:rPr>
-          <w:rFonts w:hint="eastAsia"/>
-        </w:rPr>
-        <w:t>单元为代表，美国</w:t>
-      </w:r>
-      <w:r>
-        <w:rPr>
-          <w:rFonts w:hint="eastAsia"/>
-        </w:rPr>
-        <w:t>M</w:t>
-      </w:r>
-      <w:r>
-        <w:t>otion</w:t>
-      </w:r>
-      <w:r>
-        <w:rPr>
-          <w:rFonts w:hint="eastAsia"/>
-        </w:rPr>
-        <w:t>公司与印度</w:t>
-      </w:r>
-      <w:r>
-        <w:rPr>
-          <w:rFonts w:hint="eastAsia"/>
-        </w:rPr>
-        <w:t>P</w:t>
-      </w:r>
-      <w:r>
-        <w:t>remier</w:t>
-      </w:r>
-      <w:r>
-        <w:rPr>
-          <w:rFonts w:hint="eastAsia"/>
-        </w:rPr>
-        <w:t>公司相继崛起，逐渐成为其竞争对手，成为棉纤维测试市场的三大巨头</w:t>
-      </w:r>
-      <w:r>
-        <w:rPr>
-          <w:b/>
-          <w:vertAlign w:val="superscript"/>
-        </w:rPr>
-        <w:fldChar w:fldCharType="begin"/>
-      </w:r>
-      <w:r>
-        <w:rPr>
-          <w:b/>
-          <w:vertAlign w:val="superscript"/>
-        </w:rPr>
-        <w:instrText xml:space="preserve"> </w:instrText>
-      </w:r>
-      <w:r>
-        <w:rPr>
-          <w:rFonts w:hint="eastAsia"/>
-          <w:b/>
-          <w:vertAlign w:val="superscript"/>
-        </w:rPr>
-        <w:instrText>REF _Ref9431462 \r \h</w:instrText>
-      </w:r>
-      <w:r>
-        <w:rPr>
-          <w:b/>
-          <w:vertAlign w:val="superscript"/>
-        </w:rPr>
-        <w:instrText xml:space="preserve">  \* MERGEFORMAT </w:instrText>
-      </w:r>
-      <w:r>
-        <w:rPr>
-          <w:b/>
-          <w:vertAlign w:val="superscript"/>
-        </w:rPr>
-      </w:r>
-      <w:r>
-        <w:rPr>
-          <w:b/>
-          <w:vertAlign w:val="superscript"/>
-        </w:rPr>
-        <w:fldChar w:fldCharType="separate"/>
-      </w:r>
-      <w:r>
-        <w:rPr>
-          <w:b/>
-          <w:vertAlign w:val="superscript"/>
-        </w:rPr>
-        <w:t>[</w:t>
-      </w:r>
-      <w:r>
-        <w:rPr>
-          <w:b/>
-          <w:vertAlign w:val="superscript"/>
-        </w:rPr>
-        <w:t>4</w:t>
-      </w:r>
-      <w:r>
-        <w:rPr>
-          <w:b/>
-          <w:vertAlign w:val="superscript"/>
-        </w:rPr>
-        <w:t>]</w:t>
+        <w:t>[4]</w:t>
       </w:r>
       <w:r>
         <w:rPr>
@@ -6141,7 +6173,7 @@
         <w:rPr>
           <w:rFonts w:hint="eastAsia"/>
         </w:rPr>
-        <w:t>AFISJWIS</w:t>
+        <w:t>AFIS</w:t>
       </w:r>
       <w:r>
         <w:rPr>
@@ -6238,21 +6270,7 @@
           <w:b/>
           <w:vertAlign w:val="superscript"/>
         </w:rPr>
-        <w:t>[</w:t>
-      </w:r>
-      <w:r>
-        <w:rPr>
-          <w:b/>
-          <w:vertAlign w:val="superscript"/>
-        </w:rPr>
-        <w:t>5</w:t>
-      </w:r>
-      <w:r>
-        <w:rPr>
-          <w:b/>
-          <w:vertAlign w:val="superscript"/>
-        </w:rPr>
-        <w:t>]</w:t>
+        <w:t>[5]</w:t>
       </w:r>
       <w:r>
         <w:rPr>
@@ -6563,21 +6581,7 @@
           <w:b/>
           <w:vertAlign w:val="superscript"/>
         </w:rPr>
-        <w:t>[</w:t>
-      </w:r>
-      <w:r>
-        <w:rPr>
-          <w:b/>
-          <w:vertAlign w:val="superscript"/>
-        </w:rPr>
-        <w:t>6</w:t>
-      </w:r>
-      <w:r>
-        <w:rPr>
-          <w:b/>
-          <w:vertAlign w:val="superscript"/>
-        </w:rPr>
-        <w:t>]</w:t>
+        <w:t>[6]</w:t>
       </w:r>
       <w:r>
         <w:rPr>
@@ -6599,7 +6603,19 @@
         <w:rPr>
           <w:rFonts w:hint="eastAsia"/>
         </w:rPr>
-        <w:t>山东出入境检验检疫局通过采集棉花的图像，从图像中提取相应的特征表征棉花外观，结合距离度量学习、机器学习技术训练</w:t>
+        <w:t>山东出入境检验检疫局通过采集棉花的图像，</w:t>
+      </w:r>
+      <w:r>
+        <w:rPr>
+          <w:rFonts w:hint="eastAsia"/>
+        </w:rPr>
+        <w:t>人工构造棉花图像特征，</w:t>
+      </w:r>
+      <w:r>
+        <w:rPr>
+          <w:rFonts w:hint="eastAsia"/>
+        </w:rPr>
+        <w:t>结合距离度量学习、机器学习技术训练</w:t>
       </w:r>
       <w:r>
         <w:rPr>
@@ -6660,308 +6676,318 @@
           <w:b/>
           <w:vertAlign w:val="superscript"/>
         </w:rPr>
-        <w:t>[</w:t>
+        <w:t>[7]</w:t>
       </w:r>
       <w:r>
         <w:rPr>
           <w:b/>
           <w:vertAlign w:val="superscript"/>
         </w:rPr>
+        <w:fldChar w:fldCharType="end"/>
+      </w:r>
+      <w:r>
+        <w:rPr>
+          <w:rFonts w:hint="eastAsia"/>
+        </w:rPr>
+        <w:t>；</w:t>
+      </w:r>
+      <w:r>
+        <w:rPr>
+          <w:rFonts w:hint="eastAsia"/>
+        </w:rPr>
+        <w:t>北京工业大学信息部基于深度学习，</w:t>
+      </w:r>
+      <w:r>
+        <w:rPr>
+          <w:rFonts w:hint="eastAsia"/>
+        </w:rPr>
+        <w:t>结合</w:t>
+      </w:r>
+      <w:r>
+        <w:rPr>
+          <w:rFonts w:hint="eastAsia"/>
+        </w:rPr>
+        <w:t>使用</w:t>
+      </w:r>
+      <w:proofErr w:type="spellStart"/>
+      <w:r>
+        <w:rPr>
+          <w:rFonts w:hint="eastAsia"/>
+        </w:rPr>
+        <w:t>A</w:t>
+      </w:r>
+      <w:r>
+        <w:t>lexNet</w:t>
+      </w:r>
+      <w:proofErr w:type="spellEnd"/>
+      <w:r>
+        <w:rPr>
+          <w:rFonts w:hint="eastAsia"/>
+        </w:rPr>
+        <w:t>图像分类</w:t>
+      </w:r>
+      <w:r>
+        <w:rPr>
+          <w:rFonts w:hint="eastAsia"/>
+        </w:rPr>
+        <w:t>等多种方</w:t>
+      </w:r>
+      <w:r>
+        <w:rPr>
+          <w:rFonts w:hint="eastAsia"/>
+        </w:rPr>
+        <w:t>法</w:t>
+      </w:r>
+      <w:r>
+        <w:rPr>
+          <w:rFonts w:hint="eastAsia"/>
+        </w:rPr>
+        <w:t>学习</w:t>
+      </w:r>
+      <w:r>
+        <w:rPr>
+          <w:rFonts w:hint="eastAsia"/>
+        </w:rPr>
+        <w:t>不同时期</w:t>
+      </w:r>
+      <w:r>
+        <w:rPr>
+          <w:rFonts w:hint="eastAsia"/>
+        </w:rPr>
+        <w:t>棉花</w:t>
+      </w:r>
+      <w:r>
+        <w:rPr>
+          <w:rFonts w:hint="eastAsia"/>
+        </w:rPr>
+        <w:t>的图像特征，</w:t>
+      </w:r>
+      <w:r>
+        <w:rPr>
+          <w:rFonts w:hint="eastAsia"/>
+        </w:rPr>
+        <w:t>建立了棉花发育期自动识别系统</w:t>
+      </w:r>
+      <w:r>
+        <w:rPr>
+          <w:rFonts w:hint="eastAsia"/>
+        </w:rPr>
+        <w:t>，</w:t>
+      </w:r>
+      <w:r>
+        <w:rPr>
+          <w:rFonts w:hint="eastAsia"/>
+        </w:rPr>
+        <w:t>其</w:t>
+      </w:r>
+      <w:r>
+        <w:rPr>
+          <w:rFonts w:hint="eastAsia"/>
+        </w:rPr>
+        <w:t>在</w:t>
+      </w:r>
+      <w:r>
+        <w:rPr>
+          <w:rFonts w:hint="eastAsia"/>
+        </w:rPr>
+        <w:t>2016</w:t>
+      </w:r>
+      <w:r>
+        <w:rPr>
+          <w:rFonts w:hint="eastAsia"/>
+        </w:rPr>
+        <w:t>与</w:t>
+      </w:r>
+      <w:r>
+        <w:rPr>
+          <w:rFonts w:hint="eastAsia"/>
+        </w:rPr>
+        <w:t>2017</w:t>
+      </w:r>
+      <w:r>
+        <w:rPr>
+          <w:rFonts w:hint="eastAsia"/>
+        </w:rPr>
+        <w:t>年份的测试集上的准确率分别达到</w:t>
+      </w:r>
+      <w:r>
+        <w:rPr>
+          <w:rFonts w:hint="eastAsia"/>
+        </w:rPr>
+        <w:t>80</w:t>
+      </w:r>
+      <w:r>
+        <w:t>.52%</w:t>
+      </w:r>
+      <w:r>
+        <w:rPr>
+          <w:rFonts w:hint="eastAsia"/>
+        </w:rPr>
+        <w:t>和</w:t>
+      </w:r>
+      <w:r>
+        <w:rPr>
+          <w:rFonts w:hint="eastAsia"/>
+        </w:rPr>
         <w:t>7</w:t>
+      </w:r>
+      <w:r>
+        <w:t>5.48%</w:t>
+      </w:r>
+      <w:r>
+        <w:rPr>
+          <w:rFonts w:hint="eastAsia"/>
+        </w:rPr>
+        <w:t>，是</w:t>
+      </w:r>
+      <w:r>
+        <w:rPr>
+          <w:rFonts w:hint="eastAsia"/>
+        </w:rPr>
+        <w:t>观测棉花发育期</w:t>
+      </w:r>
+      <w:r>
+        <w:rPr>
+          <w:rFonts w:hint="eastAsia"/>
+        </w:rPr>
+        <w:t>便捷途径</w:t>
       </w:r>
       <w:r>
         <w:rPr>
           <w:b/>
           <w:vertAlign w:val="superscript"/>
         </w:rPr>
-        <w:t>]</w:t>
+        <w:fldChar w:fldCharType="begin"/>
       </w:r>
       <w:r>
         <w:rPr>
           <w:b/>
           <w:vertAlign w:val="superscript"/>
         </w:rPr>
-        <w:fldChar w:fldCharType="end"/>
-      </w:r>
-      <w:r>
-        <w:rPr>
-          <w:rFonts w:hint="eastAsia"/>
-        </w:rPr>
-        <w:t>；</w:t>
-      </w:r>
-      <w:r>
-        <w:rPr>
-          <w:rFonts w:hint="eastAsia"/>
-        </w:rPr>
-        <w:t>北京工业大学信息部基于深度学习，使用</w:t>
-      </w:r>
-      <w:proofErr w:type="spellStart"/>
-      <w:r>
-        <w:rPr>
-          <w:rFonts w:hint="eastAsia"/>
-        </w:rPr>
-        <w:t>A</w:t>
-      </w:r>
-      <w:r>
-        <w:t>lexNet</w:t>
-      </w:r>
-      <w:proofErr w:type="spellEnd"/>
-      <w:r>
-        <w:rPr>
-          <w:rFonts w:hint="eastAsia"/>
-        </w:rPr>
-        <w:t>图像分类算法</w:t>
-      </w:r>
-      <w:r>
-        <w:rPr>
-          <w:rFonts w:hint="eastAsia"/>
-        </w:rPr>
-        <w:t>学习不同时期</w:t>
-      </w:r>
-      <w:r>
-        <w:rPr>
-          <w:rFonts w:hint="eastAsia"/>
-        </w:rPr>
-        <w:t>棉花</w:t>
-      </w:r>
-      <w:r>
-        <w:rPr>
-          <w:rFonts w:hint="eastAsia"/>
-        </w:rPr>
-        <w:t>的图像特征，</w:t>
-      </w:r>
-      <w:r>
-        <w:rPr>
-          <w:rFonts w:hint="eastAsia"/>
-        </w:rPr>
-        <w:t>建立了棉花发育期自动识别系统</w:t>
-      </w:r>
-      <w:r>
-        <w:rPr>
-          <w:rFonts w:hint="eastAsia"/>
-        </w:rPr>
-        <w:t>，</w:t>
-      </w:r>
-      <w:r>
-        <w:rPr>
-          <w:rFonts w:hint="eastAsia"/>
-        </w:rPr>
-        <w:t>其</w:t>
-      </w:r>
-      <w:r>
-        <w:rPr>
-          <w:rFonts w:hint="eastAsia"/>
-        </w:rPr>
-        <w:t>在</w:t>
-      </w:r>
-      <w:r>
-        <w:rPr>
-          <w:rFonts w:hint="eastAsia"/>
-        </w:rPr>
-        <w:t>2016</w:t>
-      </w:r>
-      <w:r>
-        <w:rPr>
-          <w:rFonts w:hint="eastAsia"/>
-        </w:rPr>
-        <w:t>与</w:t>
-      </w:r>
-      <w:r>
-        <w:rPr>
-          <w:rFonts w:hint="eastAsia"/>
-        </w:rPr>
-        <w:t>2017</w:t>
-      </w:r>
-      <w:r>
-        <w:rPr>
-          <w:rFonts w:hint="eastAsia"/>
-        </w:rPr>
-        <w:t>年份的测试集上的准确率分别达到</w:t>
-      </w:r>
-      <w:r>
-        <w:rPr>
-          <w:rFonts w:hint="eastAsia"/>
-        </w:rPr>
-        <w:t>80</w:t>
-      </w:r>
-      <w:r>
-        <w:t>.52%</w:t>
-      </w:r>
-      <w:r>
-        <w:rPr>
-          <w:rFonts w:hint="eastAsia"/>
-        </w:rPr>
-        <w:t>和</w:t>
-      </w:r>
-      <w:r>
-        <w:rPr>
-          <w:rFonts w:hint="eastAsia"/>
-        </w:rPr>
-        <w:t>7</w:t>
-      </w:r>
-      <w:r>
-        <w:t>5.48%</w:t>
-      </w:r>
-      <w:r>
-        <w:rPr>
-          <w:rFonts w:hint="eastAsia"/>
-        </w:rPr>
-        <w:t>，是</w:t>
-      </w:r>
-      <w:r>
-        <w:rPr>
-          <w:rFonts w:hint="eastAsia"/>
-        </w:rPr>
-        <w:t>观测棉花发育期</w:t>
-      </w:r>
-      <w:r>
-        <w:rPr>
-          <w:rFonts w:hint="eastAsia"/>
-        </w:rPr>
-        <w:t>便捷途径</w:t>
-      </w:r>
-      <w:r>
-        <w:rPr>
+        <w:instrText xml:space="preserve"> </w:instrText>
+      </w:r>
+      <w:r>
+        <w:rPr>
+          <w:rFonts w:hint="eastAsia"/>
           <w:b/>
           <w:vertAlign w:val="superscript"/>
         </w:rPr>
-        <w:fldChar w:fldCharType="begin"/>
+        <w:instrText>REF _Ref9431563 \r \h</w:instrText>
       </w:r>
       <w:r>
         <w:rPr>
           <w:b/>
           <w:vertAlign w:val="superscript"/>
         </w:rPr>
-        <w:instrText xml:space="preserve"> </w:instrText>
-      </w:r>
-      <w:r>
-        <w:rPr>
-          <w:rFonts w:hint="eastAsia"/>
+        <w:instrText xml:space="preserve">  \* MERGEFORMAT </w:instrText>
+      </w:r>
+      <w:r>
+        <w:rPr>
           <w:b/>
           <w:vertAlign w:val="superscript"/>
         </w:rPr>
-        <w:instrText>REF _Ref9431563 \r \h</w:instrText>
       </w:r>
       <w:r>
         <w:rPr>
           <w:b/>
           <w:vertAlign w:val="superscript"/>
         </w:rPr>
-        <w:instrText xml:space="preserve">  \* MERGEFORMAT </w:instrText>
+        <w:fldChar w:fldCharType="separate"/>
       </w:r>
       <w:r>
         <w:rPr>
           <w:b/>
           <w:vertAlign w:val="superscript"/>
         </w:rPr>
+        <w:t>[8]</w:t>
       </w:r>
       <w:r>
         <w:rPr>
           <w:b/>
           <w:vertAlign w:val="superscript"/>
         </w:rPr>
-        <w:fldChar w:fldCharType="separate"/>
+        <w:fldChar w:fldCharType="end"/>
+      </w:r>
+      <w:r>
+        <w:rPr>
+          <w:rFonts w:hint="eastAsia"/>
+        </w:rPr>
+        <w:t>；</w:t>
+      </w:r>
+      <w:r>
+        <w:rPr>
+          <w:rFonts w:hint="eastAsia"/>
+        </w:rPr>
+        <w:t>相关学者提出</w:t>
+      </w:r>
+      <w:bookmarkStart w:id="22" w:name="_GoBack"/>
+      <w:bookmarkEnd w:id="22"/>
+      <w:r>
+        <w:rPr>
+          <w:rFonts w:hint="eastAsia"/>
+        </w:rPr>
+        <w:t>结合人工神经网络与模糊逻辑，用</w:t>
+      </w:r>
+      <w:r>
+        <w:rPr>
+          <w:rFonts w:hint="eastAsia"/>
+        </w:rPr>
+        <w:t>HVI</w:t>
+      </w:r>
+      <w:r>
+        <w:rPr>
+          <w:rFonts w:hint="eastAsia"/>
+        </w:rPr>
+        <w:t>光纤测试结果训练神经模糊推理系统</w:t>
       </w:r>
       <w:r>
         <w:rPr>
           <w:b/>
           <w:vertAlign w:val="superscript"/>
         </w:rPr>
-        <w:t>[8]</w:t>
+        <w:fldChar w:fldCharType="begin"/>
       </w:r>
       <w:r>
         <w:rPr>
           <w:b/>
           <w:vertAlign w:val="superscript"/>
         </w:rPr>
-        <w:fldChar w:fldCharType="end"/>
-      </w:r>
-      <w:r>
-        <w:rPr>
-          <w:rFonts w:hint="eastAsia"/>
-        </w:rPr>
-        <w:t>；</w:t>
-      </w:r>
-      <w:r>
-        <w:rPr>
-          <w:rFonts w:hint="eastAsia"/>
-        </w:rPr>
-        <w:t>相关学者提出结合人工神经网络与模糊逻辑，用</w:t>
-      </w:r>
-      <w:r>
-        <w:rPr>
-          <w:rFonts w:hint="eastAsia"/>
-        </w:rPr>
-        <w:t>HVI</w:t>
-      </w:r>
-      <w:r>
-        <w:rPr>
-          <w:rFonts w:hint="eastAsia"/>
-        </w:rPr>
-        <w:t>光纤测试结果训练神经模糊推理系统</w:t>
-      </w:r>
-      <w:r>
-        <w:rPr>
+        <w:instrText xml:space="preserve"> </w:instrText>
+      </w:r>
+      <w:r>
+        <w:rPr>
+          <w:rFonts w:hint="eastAsia"/>
           <w:b/>
           <w:vertAlign w:val="superscript"/>
         </w:rPr>
-        <w:fldChar w:fldCharType="begin"/>
+        <w:instrText>REF _Ref9431589 \r \h</w:instrText>
       </w:r>
       <w:r>
         <w:rPr>
           <w:b/>
           <w:vertAlign w:val="superscript"/>
         </w:rPr>
-        <w:instrText xml:space="preserve"> </w:instrText>
-      </w:r>
-      <w:r>
-        <w:rPr>
-          <w:rFonts w:hint="eastAsia"/>
+        <w:instrText xml:space="preserve">  \* MERGEFORMAT </w:instrText>
+      </w:r>
+      <w:r>
+        <w:rPr>
           <w:b/>
           <w:vertAlign w:val="superscript"/>
         </w:rPr>
-        <w:instrText>REF _Ref9431589 \r \h</w:instrText>
       </w:r>
       <w:r>
         <w:rPr>
           <w:b/>
           <w:vertAlign w:val="superscript"/>
         </w:rPr>
-        <w:instrText xml:space="preserve">  \* MERGEFORMAT </w:instrText>
+        <w:fldChar w:fldCharType="separate"/>
       </w:r>
       <w:r>
         <w:rPr>
           <w:b/>
           <w:vertAlign w:val="superscript"/>
         </w:rPr>
-      </w:r>
-      <w:r>
-        <w:rPr>
-          <w:b/>
-          <w:vertAlign w:val="superscript"/>
-        </w:rPr>
-        <w:fldChar w:fldCharType="separate"/>
-      </w:r>
-      <w:r>
-        <w:rPr>
-          <w:b/>
-          <w:vertAlign w:val="superscript"/>
-        </w:rPr>
-        <w:t>[</w:t>
-      </w:r>
-      <w:r>
-        <w:rPr>
-          <w:b/>
-          <w:vertAlign w:val="superscript"/>
-        </w:rPr>
-        <w:t>9</w:t>
-      </w:r>
-      <w:r>
-        <w:rPr>
-          <w:b/>
-          <w:vertAlign w:val="superscript"/>
-        </w:rPr>
-        <w:t>]</w:t>
+        <w:t>[9]</w:t>
       </w:r>
       <w:r>
         <w:rPr>
@@ -7572,21 +7598,7 @@
           <w:b/>
           <w:vertAlign w:val="superscript"/>
         </w:rPr>
-        <w:t>[1</w:t>
-      </w:r>
-      <w:r>
-        <w:rPr>
-          <w:b/>
-          <w:vertAlign w:val="superscript"/>
-        </w:rPr>
-        <w:t>0</w:t>
-      </w:r>
-      <w:r>
-        <w:rPr>
-          <w:b/>
-          <w:vertAlign w:val="superscript"/>
-        </w:rPr>
-        <w:t>]</w:t>
+        <w:t>[10]</w:t>
       </w:r>
       <w:r>
         <w:rPr>
@@ -7929,21 +7941,7 @@
           <w:b/>
           <w:vertAlign w:val="superscript"/>
         </w:rPr>
-        <w:t>[1</w:t>
-      </w:r>
-      <w:r>
-        <w:rPr>
-          <w:b/>
-          <w:vertAlign w:val="superscript"/>
-        </w:rPr>
-        <w:t>2</w:t>
-      </w:r>
-      <w:r>
-        <w:rPr>
-          <w:b/>
-          <w:vertAlign w:val="superscript"/>
-        </w:rPr>
-        <w:t>]</w:t>
+        <w:t>[12]</w:t>
       </w:r>
       <w:r>
         <w:rPr>
@@ -8175,21 +8173,7 @@
           <w:b/>
           <w:vertAlign w:val="superscript"/>
         </w:rPr>
-        <w:t>[</w:t>
-      </w:r>
-      <w:r>
-        <w:rPr>
-          <w:b/>
-          <w:vertAlign w:val="superscript"/>
-        </w:rPr>
-        <w:t>1</w:t>
-      </w:r>
-      <w:r>
-        <w:rPr>
-          <w:b/>
-          <w:vertAlign w:val="superscript"/>
-        </w:rPr>
-        <w:t>4]</w:t>
+        <w:t>[14]</w:t>
       </w:r>
       <w:r>
         <w:rPr>
@@ -8845,9 +8829,6 @@
     <w:p>
       <w:pPr>
         <w:ind w:firstLine="480"/>
-        <w:rPr>
-          <w:rFonts w:hint="eastAsia"/>
-        </w:rPr>
       </w:pPr>
     </w:p>
     <w:p>
@@ -10381,9 +10362,6 @@
     <w:p>
       <w:pPr>
         <w:ind w:firstLine="480"/>
-        <w:rPr>
-          <w:rFonts w:hint="eastAsia"/>
-        </w:rPr>
       </w:pPr>
     </w:p>
     <w:p>
@@ -10867,21 +10845,7 @@
         <w:rPr>
           <w:rFonts w:hint="eastAsia"/>
         </w:rPr>
-        <w:t>；</w:t>
-      </w:r>
-      <w:proofErr w:type="gramStart"/>
-      <w:r>
-        <w:rPr>
-          <w:rFonts w:hint="eastAsia"/>
-        </w:rPr>
-        <w:t>池化层</w:t>
-      </w:r>
-      <w:proofErr w:type="gramEnd"/>
-      <w:r>
-        <w:rPr>
-          <w:rFonts w:hint="eastAsia"/>
-        </w:rPr>
-        <w:t>的作用是通过降低图像的</w:t>
+        <w:t>；池化层的作用是通过降低图像的</w:t>
       </w:r>
       <w:r>
         <w:rPr>
@@ -10985,14 +10949,7 @@
           <w:b/>
           <w:vertAlign w:val="superscript"/>
         </w:rPr>
-        <w:t>[15</w:t>
-      </w:r>
-      <w:r>
-        <w:rPr>
-          <w:b/>
-          <w:vertAlign w:val="superscript"/>
-        </w:rPr>
-        <w:t>]</w:t>
+        <w:t>[15]</w:t>
       </w:r>
       <w:r>
         <w:rPr>
@@ -11046,9 +11003,6 @@
     <w:p>
       <w:pPr>
         <w:ind w:firstLine="480"/>
-        <w:rPr>
-          <w:rFonts w:hint="eastAsia"/>
-        </w:rPr>
       </w:pPr>
       <w:r>
         <w:rPr>
@@ -11548,11 +11502,19 @@
         </w:rPr>
         <w:t>任意两层</w:t>
       </w:r>
-      <w:r>
-        <w:rPr>
-          <w:rFonts w:hint="eastAsia"/>
-        </w:rPr>
-        <w:t>相邻边的数量</w:t>
+      <w:proofErr w:type="gramStart"/>
+      <w:r>
+        <w:rPr>
+          <w:rFonts w:hint="eastAsia"/>
+        </w:rPr>
+        <w:t>相邻边</w:t>
+      </w:r>
+      <w:proofErr w:type="gramEnd"/>
+      <w:r>
+        <w:rPr>
+          <w:rFonts w:hint="eastAsia"/>
+        </w:rPr>
+        <w:t>的数量</w:t>
       </w:r>
       <w:r>
         <w:rPr>
@@ -12580,9 +12542,6 @@
     <w:p>
       <w:pPr>
         <w:ind w:firstLineChars="0" w:firstLine="0"/>
-        <w:rPr>
-          <w:rFonts w:hint="eastAsia"/>
-        </w:rPr>
       </w:pPr>
     </w:p>
     <w:p>
@@ -15084,11 +15043,19 @@
       <w:r>
         <w:t>atch Normalization</w:t>
       </w:r>
-      <w:r>
-        <w:rPr>
-          <w:rFonts w:hint="eastAsia"/>
-        </w:rPr>
-        <w:t>层用于优化模型的训练，</w:t>
+      <w:proofErr w:type="gramStart"/>
+      <w:r>
+        <w:rPr>
+          <w:rFonts w:hint="eastAsia"/>
+        </w:rPr>
+        <w:t>层用于</w:t>
+      </w:r>
+      <w:proofErr w:type="gramEnd"/>
+      <w:r>
+        <w:rPr>
+          <w:rFonts w:hint="eastAsia"/>
+        </w:rPr>
+        <w:t>优化模型的训练，</w:t>
       </w:r>
       <w:proofErr w:type="spellStart"/>
       <w:r>
@@ -15498,7 +15465,21 @@
         <w:rPr>
           <w:rFonts w:hint="eastAsia"/>
         </w:rPr>
-        <w:t>卷积核数量较多的</w:t>
+        <w:t>卷积</w:t>
+      </w:r>
+      <w:proofErr w:type="gramStart"/>
+      <w:r>
+        <w:rPr>
+          <w:rFonts w:hint="eastAsia"/>
+        </w:rPr>
+        <w:t>核数量</w:t>
+      </w:r>
+      <w:proofErr w:type="gramEnd"/>
+      <w:r>
+        <w:rPr>
+          <w:rFonts w:hint="eastAsia"/>
+        </w:rPr>
+        <w:t>较多的</w:t>
       </w:r>
       <w:r>
         <w:rPr>
@@ -16182,7 +16163,7 @@
       <w:pPr>
         <w:ind w:firstLineChars="150" w:firstLine="360"/>
         <w:rPr>
-          <w:rFonts w:ascii="黑体" w:eastAsia="黑体" w:hAnsi="黑体" w:cs="Times New Roman" w:hint="eastAsia"/>
+          <w:rFonts w:ascii="黑体" w:eastAsia="黑体" w:hAnsi="黑体" w:cs="Times New Roman"/>
         </w:rPr>
       </w:pPr>
     </w:p>
@@ -18605,9 +18586,6 @@
       <w:pPr>
         <w:ind w:firstLine="480"/>
         <w:jc w:val="center"/>
-        <w:rPr>
-          <w:rFonts w:hint="eastAsia"/>
-        </w:rPr>
       </w:pPr>
       <w:r>
         <w:rPr>
@@ -19839,9 +19817,6 @@
     <w:p>
       <w:pPr>
         <w:ind w:firstLine="480"/>
-        <w:rPr>
-          <w:rFonts w:hint="eastAsia"/>
-        </w:rPr>
       </w:pPr>
     </w:p>
     <w:p>
@@ -20007,9 +19982,6 @@
       <w:pPr>
         <w:ind w:firstLine="480"/>
         <w:jc w:val="center"/>
-        <w:rPr>
-          <w:rFonts w:hint="eastAsia"/>
-        </w:rPr>
       </w:pPr>
     </w:p>
     <w:tbl>
@@ -23423,9 +23395,6 @@
       <w:pPr>
         <w:ind w:firstLine="480"/>
         <w:jc w:val="center"/>
-        <w:rPr>
-          <w:rFonts w:hint="eastAsia"/>
-        </w:rPr>
       </w:pPr>
     </w:p>
     <w:p>
@@ -23434,7 +23403,7 @@
         <w:ind w:firstLine="480"/>
         <w:jc w:val="center"/>
         <w:rPr>
-          <w:rFonts w:ascii="宋体" w:eastAsia="宋体" w:hAnsi="宋体" w:hint="eastAsia"/>
+          <w:rFonts w:ascii="宋体" w:eastAsia="宋体" w:hAnsi="宋体"/>
           <w:sz w:val="24"/>
           <w:szCs w:val="24"/>
         </w:rPr>
@@ -30667,7 +30636,7 @@
       <w:pPr>
         <w:ind w:firstLine="480"/>
         <w:rPr>
-          <w:rFonts w:ascii="黑体" w:eastAsia="黑体" w:hAnsi="黑体" w:cs="Times New Roman" w:hint="eastAsia"/>
+          <w:rFonts w:ascii="黑体" w:eastAsia="黑体" w:hAnsi="黑体" w:cs="Times New Roman"/>
         </w:rPr>
       </w:pPr>
     </w:p>
@@ -45227,9 +45196,6 @@
     <w:p>
       <w:pPr>
         <w:ind w:firstLineChars="0" w:firstLine="0"/>
-        <w:rPr>
-          <w:rFonts w:hint="eastAsia"/>
-        </w:rPr>
       </w:pPr>
     </w:p>
     <w:p>
@@ -45318,11 +45284,10 @@
       </w:r>
       <w:r>
         <w:rPr>
-          <w:rFonts w:hint="eastAsia"/>
           <w:sz w:val="21"/>
           <w:szCs w:val="21"/>
         </w:rPr>
-        <w:t>M</w:t>
+        <w:t>,</w:t>
       </w:r>
       <w:r>
         <w:rPr>
@@ -47459,7 +47424,6 @@
         <w:ind w:firstLineChars="0" w:firstLine="480"/>
         <w:jc w:val="left"/>
         <w:rPr>
-          <w:rFonts w:hint="eastAsia"/>
           <w:sz w:val="21"/>
           <w:szCs w:val="21"/>
         </w:rPr>
@@ -47756,7 +47720,7 @@
         <w:widowControl w:val="0"/>
         <w:ind w:firstLineChars="0" w:firstLine="0"/>
         <w:rPr>
-          <w:rFonts w:ascii="宋体" w:hAnsi="宋体" w:hint="eastAsia"/>
+          <w:rFonts w:ascii="宋体" w:hAnsi="宋体"/>
           <w:sz w:val="21"/>
           <w:szCs w:val="21"/>
         </w:rPr>
@@ -48044,7 +48008,7 @@
             <w:noProof/>
             <w:lang w:val="zh-CN"/>
           </w:rPr>
-          <w:t>4</w:t>
+          <w:t>5</w:t>
         </w:r>
         <w:r>
           <w:fldChar w:fldCharType="end"/>
@@ -52533,6 +52497,7 @@
   <w:style w:type="character" w:default="1" w:styleId="a0">
     <w:name w:val="Default Paragraph Font"/>
     <w:uiPriority w:val="1"/>
+    <w:semiHidden/>
     <w:unhideWhenUsed/>
   </w:style>
   <w:style w:type="table" w:default="1" w:styleId="a1">
@@ -53422,7 +53387,7 @@
 </file>
 
 <file path=customXml/itemProps1.xml><?xml version="1.0" encoding="utf-8"?>
-<ds:datastoreItem xmlns:ds="http://schemas.openxmlformats.org/officeDocument/2006/customXml" ds:itemID="{A4B27A32-1678-4CDB-B87E-0FB73BEABF8C}">
+<ds:datastoreItem xmlns:ds="http://schemas.openxmlformats.org/officeDocument/2006/customXml" ds:itemID="{79FCA6A9-973F-4132-8DA6-CAF410FFE903}">
   <ds:schemaRefs>
     <ds:schemaRef ds:uri="http://schemas.openxmlformats.org/officeDocument/2006/bibliography"/>
   </ds:schemaRefs>
